--- a/_private/Element.docx
+++ b/_private/Element.docx
@@ -31,46 +31,121 @@
           <w:rFonts w:hint="default"/>
           <w:lang w:val="en-US"/>
         </w:rPr>
-        <w:t xml:space="preserve">navigation </w:t>
-      </w:r>
-    </w:p>
-    <w:p>
-      <w:pPr>
-        <w:rPr>
-          <w:rFonts w:hint="default"/>
-          <w:lang w:val="en-US"/>
-        </w:rPr>
-      </w:pPr>
-      <w:r>
-        <w:rPr>
-          <w:rFonts w:hint="default"/>
-          <w:lang w:val="en-US"/>
-        </w:rPr>
-        <w:t xml:space="preserve">hero </w:t>
-      </w:r>
-    </w:p>
-    <w:p>
-      <w:pPr>
-        <w:rPr>
-          <w:rFonts w:hint="default"/>
-          <w:lang w:val="en-US"/>
-        </w:rPr>
-      </w:pPr>
-      <w:r>
-        <w:rPr>
-          <w:rFonts w:hint="default"/>
-          <w:lang w:val="en-US"/>
-        </w:rPr>
-        <w:t>footer</w:t>
-      </w:r>
-    </w:p>
-    <w:p>
-      <w:pPr>
-        <w:rPr>
-          <w:rFonts w:hint="default"/>
-          <w:lang w:val="en-US"/>
-        </w:rPr>
-      </w:pPr>
+        <w:t>Luxury Interior Designer Linthinkdesign</w:t>
+      </w:r>
+    </w:p>
+    <w:p>
+      <w:pPr>
+        <w:rPr>
+          <w:rFonts w:hint="default"/>
+          <w:lang w:val="en-US"/>
+        </w:rPr>
+      </w:pPr>
+    </w:p>
+    <w:p>
+      <w:pPr>
+        <w:jc w:val="left"/>
+        <w:rPr>
+          <w:rFonts w:hint="default"/>
+          <w:lang w:val="en-US"/>
+        </w:rPr>
+      </w:pPr>
+      <w:r>
+        <w:rPr>
+          <w:rFonts w:hint="default"/>
+          <w:lang w:val="en-US"/>
+        </w:rPr>
+        <w:t>When it comes to interior design, the Linthinkdesign team is</w:t>
+      </w:r>
+    </w:p>
+    <w:p>
+      <w:pPr>
+        <w:jc w:val="left"/>
+        <w:rPr>
+          <w:rFonts w:hint="default"/>
+          <w:lang w:val="en-US"/>
+        </w:rPr>
+      </w:pPr>
+      <w:r>
+        <w:rPr>
+          <w:rFonts w:hint="default"/>
+          <w:lang w:val="en-US"/>
+        </w:rPr>
+        <w:t>passionate about marrying client vision with unparalleled expertise.</w:t>
+      </w:r>
+    </w:p>
+    <w:p>
+      <w:pPr>
+        <w:jc w:val="left"/>
+        <w:rPr>
+          <w:rFonts w:hint="default"/>
+          <w:lang w:val="en-US"/>
+        </w:rPr>
+      </w:pPr>
+      <w:r>
+        <w:rPr>
+          <w:rFonts w:hint="default"/>
+          <w:lang w:val="en-US"/>
+        </w:rPr>
+        <w:t>Whether a simple renovation or a fully-fledged interior or exterior</w:t>
+      </w:r>
+    </w:p>
+    <w:p>
+      <w:pPr>
+        <w:jc w:val="left"/>
+        <w:rPr>
+          <w:rFonts w:hint="default"/>
+          <w:lang w:val="en-US"/>
+        </w:rPr>
+      </w:pPr>
+      <w:r>
+        <w:rPr>
+          <w:rFonts w:hint="default"/>
+          <w:lang w:val="en-US"/>
+        </w:rPr>
+        <w:t>overhaul; attention to detail, unwavering passion and sound expertise</w:t>
+      </w:r>
+    </w:p>
+    <w:p>
+      <w:pPr>
+        <w:jc w:val="left"/>
+        <w:rPr>
+          <w:rFonts w:hint="default"/>
+          <w:lang w:val="en-US"/>
+        </w:rPr>
+      </w:pPr>
+      <w:r>
+        <w:rPr>
+          <w:rFonts w:hint="default"/>
+          <w:lang w:val="en-US"/>
+        </w:rPr>
+        <w:t>allow the team to deliver exceptional results on every project.</w:t>
+      </w:r>
+    </w:p>
+    <w:p>
+      <w:pPr>
+        <w:jc w:val="left"/>
+        <w:rPr>
+          <w:rFonts w:hint="default"/>
+          <w:lang w:val="en-US"/>
+        </w:rPr>
+      </w:pPr>
+    </w:p>
+    <w:p>
+      <w:pPr>
+        <w:jc w:val="left"/>
+        <w:rPr>
+          <w:rFonts w:hint="default"/>
+          <w:lang w:val="en-US"/>
+        </w:rPr>
+      </w:pPr>
+      <w:r>
+        <w:rPr>
+          <w:rFonts w:hint="default"/>
+          <w:lang w:val="en-US"/>
+        </w:rPr>
+        <w:t>Copyright © linthinkdesigns</w:t>
+      </w:r>
     </w:p>
     <w:p>
       <w:pPr>
@@ -101,67 +176,301 @@
           <w:rFonts w:hint="default"/>
           <w:lang w:val="en-US"/>
         </w:rPr>
-        <w:t>navigation</w:t>
-      </w:r>
-    </w:p>
-    <w:p>
-      <w:pPr>
-        <w:rPr>
-          <w:rFonts w:hint="default"/>
-          <w:lang w:val="en-US"/>
-        </w:rPr>
-      </w:pPr>
-      <w:r>
-        <w:rPr>
-          <w:rFonts w:hint="default"/>
-          <w:lang w:val="en-US"/>
-        </w:rPr>
-        <w:t>heading 1</w:t>
-      </w:r>
-    </w:p>
-    <w:p>
-      <w:pPr>
-        <w:rPr>
-          <w:rFonts w:hint="default"/>
-          <w:lang w:val="en-US"/>
-        </w:rPr>
-      </w:pPr>
-      <w:r>
-        <w:rPr>
-          <w:rFonts w:hint="default"/>
-          <w:lang w:val="en-US"/>
-        </w:rPr>
-        <w:t>heading 2</w:t>
-      </w:r>
-    </w:p>
-    <w:p>
-      <w:pPr>
-        <w:rPr>
-          <w:rFonts w:hint="default"/>
-          <w:lang w:val="en-US"/>
-        </w:rPr>
-      </w:pPr>
-      <w:r>
-        <w:rPr>
-          <w:rFonts w:hint="default"/>
-          <w:lang w:val="en-US"/>
-        </w:rPr>
-        <w:t>Paragraph</w:t>
-      </w:r>
-    </w:p>
-    <w:p>
-      <w:pPr>
-        <w:rPr>
-          <w:rFonts w:hint="default"/>
-          <w:lang w:val="en-US"/>
-        </w:rPr>
-      </w:pPr>
-      <w:r>
-        <w:rPr>
-          <w:rFonts w:hint="default"/>
-          <w:lang w:val="en-US"/>
-        </w:rPr>
-        <w:t>footer</w:t>
+        <w:t>About the company</w:t>
+      </w:r>
+    </w:p>
+    <w:p>
+      <w:pPr>
+        <w:jc w:val="left"/>
+        <w:rPr>
+          <w:rFonts w:hint="default"/>
+          <w:lang w:val="en-US"/>
+        </w:rPr>
+      </w:pPr>
+    </w:p>
+    <w:p>
+      <w:pPr>
+        <w:jc w:val="left"/>
+        <w:rPr>
+          <w:rFonts w:hint="default"/>
+          <w:lang w:val="en-US"/>
+        </w:rPr>
+      </w:pPr>
+      <w:r>
+        <w:rPr>
+          <w:rFonts w:hint="default"/>
+          <w:lang w:val="en-US"/>
+        </w:rPr>
+        <w:t>The company is one the renovate and interior designs houses and outside</w:t>
+      </w:r>
+    </w:p>
+    <w:p>
+      <w:pPr>
+        <w:jc w:val="left"/>
+        <w:rPr>
+          <w:rFonts w:hint="default"/>
+          <w:lang w:val="en-US"/>
+        </w:rPr>
+      </w:pPr>
+      <w:r>
+        <w:rPr>
+          <w:rFonts w:hint="default"/>
+          <w:lang w:val="en-US"/>
+        </w:rPr>
+        <w:t>of the house it is run by an individual that is looking at improving the</w:t>
+      </w:r>
+    </w:p>
+    <w:p>
+      <w:pPr>
+        <w:jc w:val="left"/>
+        <w:rPr>
+          <w:rFonts w:hint="default"/>
+          <w:lang w:val="en-US"/>
+        </w:rPr>
+      </w:pPr>
+      <w:r>
+        <w:rPr>
+          <w:rFonts w:hint="default"/>
+          <w:lang w:val="en-US"/>
+        </w:rPr>
+        <w:t>space of the clients inside and outside. They have been active since</w:t>
+      </w:r>
+    </w:p>
+    <w:p>
+      <w:pPr>
+        <w:jc w:val="left"/>
+        <w:rPr>
+          <w:rFonts w:hint="default"/>
+          <w:lang w:val="en-US"/>
+        </w:rPr>
+      </w:pPr>
+      <w:r>
+        <w:rPr>
+          <w:rFonts w:hint="default"/>
+          <w:lang w:val="en-US"/>
+        </w:rPr>
+        <w:t>2020 and its run buy Lindelani Tsanwani who is educated in Interior</w:t>
+      </w:r>
+    </w:p>
+    <w:p>
+      <w:pPr>
+        <w:jc w:val="left"/>
+        <w:rPr>
+          <w:rFonts w:hint="default"/>
+          <w:lang w:val="en-US"/>
+        </w:rPr>
+      </w:pPr>
+      <w:r>
+        <w:rPr>
+          <w:rFonts w:hint="default"/>
+          <w:lang w:val="en-US"/>
+        </w:rPr>
+        <w:t>Design but with the knowledge of Safety Management and Human Resource</w:t>
+      </w:r>
+    </w:p>
+    <w:p>
+      <w:pPr>
+        <w:jc w:val="left"/>
+        <w:rPr>
+          <w:rFonts w:hint="default"/>
+          <w:lang w:val="en-US"/>
+        </w:rPr>
+      </w:pPr>
+      <w:r>
+        <w:rPr>
+          <w:rFonts w:hint="default"/>
+          <w:lang w:val="en-US"/>
+        </w:rPr>
+        <w:t>Development.</w:t>
+      </w:r>
+    </w:p>
+    <w:p>
+      <w:pPr>
+        <w:jc w:val="left"/>
+        <w:rPr>
+          <w:rFonts w:hint="default"/>
+          <w:lang w:val="en-US"/>
+        </w:rPr>
+      </w:pPr>
+    </w:p>
+    <w:p>
+      <w:pPr>
+        <w:jc w:val="left"/>
+        <w:rPr>
+          <w:rFonts w:hint="default"/>
+          <w:lang w:val="en-US"/>
+        </w:rPr>
+      </w:pPr>
+      <w:r>
+        <w:rPr>
+          <w:rFonts w:hint="default"/>
+          <w:lang w:val="en-US"/>
+        </w:rPr>
+        <w:t>Mission</w:t>
+      </w:r>
+    </w:p>
+    <w:p>
+      <w:pPr>
+        <w:jc w:val="left"/>
+        <w:rPr>
+          <w:rFonts w:hint="default"/>
+          <w:lang w:val="en-US"/>
+        </w:rPr>
+      </w:pPr>
+    </w:p>
+    <w:p>
+      <w:pPr>
+        <w:jc w:val="left"/>
+        <w:rPr>
+          <w:rFonts w:hint="default"/>
+          <w:lang w:val="en-US"/>
+        </w:rPr>
+      </w:pPr>
+      <w:r>
+        <w:rPr>
+          <w:rFonts w:hint="default"/>
+          <w:lang w:val="en-US"/>
+        </w:rPr>
+        <w:t>To reimagine a space and turn it into something new more appeasing to</w:t>
+      </w:r>
+    </w:p>
+    <w:p>
+      <w:pPr>
+        <w:jc w:val="left"/>
+        <w:rPr>
+          <w:rFonts w:hint="default"/>
+          <w:lang w:val="en-US"/>
+        </w:rPr>
+      </w:pPr>
+      <w:r>
+        <w:rPr>
+          <w:rFonts w:hint="default"/>
+          <w:lang w:val="en-US"/>
+        </w:rPr>
+        <w:t>people. The owner was looking at different business ventures that can be</w:t>
+      </w:r>
+    </w:p>
+    <w:p>
+      <w:pPr>
+        <w:jc w:val="left"/>
+        <w:rPr>
+          <w:rFonts w:hint="default"/>
+          <w:lang w:val="en-US"/>
+        </w:rPr>
+      </w:pPr>
+      <w:r>
+        <w:rPr>
+          <w:rFonts w:hint="default"/>
+          <w:lang w:val="en-US"/>
+        </w:rPr>
+        <w:t>great for him and by him getting retrenched it pushed him into the</w:t>
+      </w:r>
+    </w:p>
+    <w:p>
+      <w:pPr>
+        <w:jc w:val="left"/>
+        <w:rPr>
+          <w:rFonts w:hint="default"/>
+          <w:lang w:val="en-US"/>
+        </w:rPr>
+      </w:pPr>
+      <w:r>
+        <w:rPr>
+          <w:rFonts w:hint="default"/>
+          <w:lang w:val="en-US"/>
+        </w:rPr>
+        <w:t>field.</w:t>
+      </w:r>
+    </w:p>
+    <w:p>
+      <w:pPr>
+        <w:jc w:val="left"/>
+        <w:rPr>
+          <w:rFonts w:hint="default"/>
+          <w:lang w:val="en-US"/>
+        </w:rPr>
+      </w:pPr>
+    </w:p>
+    <w:p>
+      <w:pPr>
+        <w:jc w:val="left"/>
+        <w:rPr>
+          <w:rFonts w:hint="default"/>
+          <w:lang w:val="en-US"/>
+        </w:rPr>
+      </w:pPr>
+      <w:r>
+        <w:rPr>
+          <w:rFonts w:hint="default"/>
+          <w:lang w:val="en-US"/>
+        </w:rPr>
+        <w:t>Vision</w:t>
+      </w:r>
+    </w:p>
+    <w:p>
+      <w:pPr>
+        <w:jc w:val="left"/>
+        <w:rPr>
+          <w:rFonts w:hint="default"/>
+          <w:lang w:val="en-US"/>
+        </w:rPr>
+      </w:pPr>
+    </w:p>
+    <w:p>
+      <w:pPr>
+        <w:jc w:val="left"/>
+        <w:rPr>
+          <w:rFonts w:hint="default"/>
+          <w:lang w:val="en-US"/>
+        </w:rPr>
+      </w:pPr>
+      <w:r>
+        <w:rPr>
+          <w:rFonts w:hint="default"/>
+          <w:lang w:val="en-US"/>
+        </w:rPr>
+        <w:t>Create a turnkey space that can better uplift the environment of the</w:t>
+      </w:r>
+    </w:p>
+    <w:p>
+      <w:pPr>
+        <w:jc w:val="left"/>
+        <w:rPr>
+          <w:rFonts w:hint="default"/>
+          <w:lang w:val="en-US"/>
+        </w:rPr>
+      </w:pPr>
+      <w:r>
+        <w:rPr>
+          <w:rFonts w:hint="default"/>
+          <w:lang w:val="en-US"/>
+        </w:rPr>
+        <w:t>client and be enjoy being more creative in new spaces.</w:t>
+      </w:r>
+    </w:p>
+    <w:p>
+      <w:pPr>
+        <w:jc w:val="left"/>
+        <w:rPr>
+          <w:rFonts w:hint="default"/>
+          <w:lang w:val="en-US"/>
+        </w:rPr>
+      </w:pPr>
+    </w:p>
+    <w:p>
+      <w:pPr>
+        <w:jc w:val="left"/>
+        <w:rPr>
+          <w:rFonts w:hint="default"/>
+          <w:lang w:val="en-US"/>
+        </w:rPr>
+      </w:pPr>
+      <w:r>
+        <w:rPr>
+          <w:rFonts w:hint="default"/>
+          <w:lang w:val="en-US"/>
+        </w:rPr>
+        <w:t>Copyright © linthinkdesigns</w:t>
       </w:r>
     </w:p>
     <w:p>
@@ -178,67 +487,151 @@
           <w:rFonts w:hint="default"/>
           <w:lang w:val="en-US"/>
         </w:rPr>
-        <w:t xml:space="preserve">Service </w:t>
-      </w:r>
-    </w:p>
-    <w:p>
-      <w:pPr>
-        <w:rPr>
-          <w:rFonts w:hint="default"/>
-          <w:lang w:val="en-US"/>
-        </w:rPr>
-      </w:pPr>
-      <w:r>
-        <w:rPr>
-          <w:rFonts w:hint="default"/>
-          <w:lang w:val="en-US"/>
-        </w:rPr>
-        <w:t>Navigation</w:t>
-      </w:r>
-    </w:p>
-    <w:p>
-      <w:pPr>
-        <w:rPr>
-          <w:rFonts w:hint="default"/>
-          <w:lang w:val="en-US"/>
-        </w:rPr>
-      </w:pPr>
-      <w:r>
-        <w:rPr>
-          <w:rFonts w:hint="default"/>
-          <w:lang w:val="en-US"/>
-        </w:rPr>
-        <w:t>Heading 1</w:t>
-      </w:r>
-    </w:p>
-    <w:p>
-      <w:pPr>
-        <w:rPr>
-          <w:rFonts w:hint="default"/>
-          <w:lang w:val="en-US"/>
-        </w:rPr>
-      </w:pPr>
-      <w:r>
-        <w:rPr>
-          <w:rFonts w:hint="default"/>
-          <w:lang w:val="en-US"/>
-        </w:rPr>
-        <w:t>Paragraph</w:t>
-      </w:r>
-    </w:p>
-    <w:p>
-      <w:pPr>
-        <w:rPr>
-          <w:rFonts w:hint="default"/>
-          <w:lang w:val="en-US"/>
-        </w:rPr>
-      </w:pPr>
-      <w:r>
-        <w:rPr>
-          <w:rFonts w:hint="default"/>
-          <w:lang w:val="en-US"/>
-        </w:rPr>
-        <w:t>footer</w:t>
+        <w:t>Service</w:t>
+      </w:r>
+    </w:p>
+    <w:p>
+      <w:pPr>
+        <w:rPr>
+          <w:rFonts w:hint="default"/>
+          <w:lang w:val="en-US"/>
+        </w:rPr>
+      </w:pPr>
+      <w:r>
+        <w:rPr>
+          <w:rFonts w:hint="default"/>
+          <w:lang w:val="en-US"/>
+        </w:rPr>
+        <w:t>Our services</w:t>
+      </w:r>
+    </w:p>
+    <w:p>
+      <w:pPr>
+        <w:rPr>
+          <w:rFonts w:hint="default"/>
+          <w:lang w:val="en-US"/>
+        </w:rPr>
+      </w:pPr>
+    </w:p>
+    <w:p>
+      <w:pPr>
+        <w:jc w:val="left"/>
+        <w:rPr>
+          <w:rFonts w:hint="default"/>
+          <w:lang w:val="en-US"/>
+        </w:rPr>
+      </w:pPr>
+      <w:r>
+        <w:rPr>
+          <w:rFonts w:hint="default"/>
+          <w:lang w:val="en-US"/>
+        </w:rPr>
+        <w:t>We are responsible for the following tasks: Estimate and negotiate</w:t>
+      </w:r>
+    </w:p>
+    <w:p>
+      <w:pPr>
+        <w:jc w:val="left"/>
+        <w:rPr>
+          <w:rFonts w:hint="default"/>
+          <w:lang w:val="en-US"/>
+        </w:rPr>
+      </w:pPr>
+      <w:r>
+        <w:rPr>
+          <w:rFonts w:hint="default"/>
+          <w:lang w:val="en-US"/>
+        </w:rPr>
+        <w:t>project costs with all sub contractors, Formulate budget, Create</w:t>
+      </w:r>
+    </w:p>
+    <w:p>
+      <w:pPr>
+        <w:jc w:val="left"/>
+        <w:rPr>
+          <w:rFonts w:hint="default"/>
+          <w:lang w:val="en-US"/>
+        </w:rPr>
+      </w:pPr>
+      <w:r>
+        <w:rPr>
+          <w:rFonts w:hint="default"/>
+          <w:lang w:val="en-US"/>
+        </w:rPr>
+        <w:t>schedule and work timetables, Determine which methods and strategies are</w:t>
+      </w:r>
+    </w:p>
+    <w:p>
+      <w:pPr>
+        <w:jc w:val="left"/>
+        <w:rPr>
+          <w:rFonts w:hint="default"/>
+          <w:lang w:val="en-US"/>
+        </w:rPr>
+      </w:pPr>
+      <w:r>
+        <w:rPr>
+          <w:rFonts w:hint="default"/>
+          <w:lang w:val="en-US"/>
+        </w:rPr>
+        <w:t>appropriate for the project, Communicate with clients regarding budget</w:t>
+      </w:r>
+    </w:p>
+    <w:p>
+      <w:pPr>
+        <w:jc w:val="left"/>
+        <w:rPr>
+          <w:rFonts w:hint="default"/>
+          <w:lang w:val="en-US"/>
+        </w:rPr>
+      </w:pPr>
+      <w:r>
+        <w:rPr>
+          <w:rFonts w:hint="default"/>
+          <w:lang w:val="en-US"/>
+        </w:rPr>
+        <w:t>and timelines on a weekly basis,Work with all subcontractors, architects</w:t>
+      </w:r>
+    </w:p>
+    <w:p>
+      <w:pPr>
+        <w:jc w:val="left"/>
+        <w:rPr>
+          <w:rFonts w:hint="default"/>
+          <w:lang w:val="en-US"/>
+        </w:rPr>
+      </w:pPr>
+      <w:r>
+        <w:rPr>
+          <w:rFonts w:hint="default"/>
+          <w:lang w:val="en-US"/>
+        </w:rPr>
+        <w:t>to ensure the design is encompassed in full.</w:t>
+      </w:r>
+    </w:p>
+    <w:p>
+      <w:pPr>
+        <w:jc w:val="left"/>
+        <w:rPr>
+          <w:rFonts w:hint="default"/>
+          <w:lang w:val="en-US"/>
+        </w:rPr>
+      </w:pPr>
+    </w:p>
+    <w:p>
+      <w:pPr>
+        <w:jc w:val="left"/>
+        <w:rPr>
+          <w:rFonts w:hint="default"/>
+          <w:lang w:val="en-US"/>
+        </w:rPr>
+      </w:pPr>
+      <w:r>
+        <w:rPr>
+          <w:rFonts w:hint="default"/>
+          <w:lang w:val="en-US"/>
+        </w:rPr>
+        <w:t>Copyright © linthinkdesigns</w:t>
       </w:r>
     </w:p>
     <w:p>
@@ -270,52 +663,30 @@
           <w:rFonts w:hint="default"/>
           <w:lang w:val="en-US"/>
         </w:rPr>
-        <w:t>Navigation</w:t>
-      </w:r>
-    </w:p>
-    <w:p>
-      <w:pPr>
-        <w:rPr>
-          <w:rFonts w:hint="default"/>
-          <w:lang w:val="en-US"/>
-        </w:rPr>
-      </w:pPr>
-      <w:r>
-        <w:rPr>
-          <w:rFonts w:hint="default"/>
-          <w:lang w:val="en-US"/>
-        </w:rPr>
-        <w:t>Heading 1</w:t>
-      </w:r>
-    </w:p>
-    <w:p>
-      <w:pPr>
-        <w:rPr>
-          <w:rFonts w:hint="default"/>
-          <w:lang w:val="en-US"/>
-        </w:rPr>
-      </w:pPr>
-      <w:r>
-        <w:rPr>
-          <w:rFonts w:hint="default"/>
-          <w:lang w:val="en-US"/>
-        </w:rPr>
-        <w:t>Images</w:t>
-      </w:r>
-    </w:p>
-    <w:p>
-      <w:pPr>
-        <w:rPr>
-          <w:rFonts w:hint="default"/>
-          <w:lang w:val="en-US"/>
-        </w:rPr>
-      </w:pPr>
-      <w:r>
-        <w:rPr>
-          <w:rFonts w:hint="default"/>
-          <w:lang w:val="en-US"/>
-        </w:rPr>
-        <w:t>footer</w:t>
+        <w:t>Some of our work</w:t>
+      </w:r>
+    </w:p>
+    <w:p>
+      <w:pPr>
+        <w:rPr>
+          <w:rFonts w:hint="default"/>
+          <w:lang w:val="en-US"/>
+        </w:rPr>
+      </w:pPr>
+    </w:p>
+    <w:p>
+      <w:pPr>
+        <w:rPr>
+          <w:rFonts w:hint="default"/>
+          <w:lang w:val="en-US"/>
+        </w:rPr>
+      </w:pPr>
+      <w:r>
+        <w:rPr>
+          <w:rFonts w:hint="default"/>
+          <w:lang w:val="en-US"/>
+        </w:rPr>
+        <w:t>Copyright © linthinkdesigns</w:t>
       </w:r>
     </w:p>
     <w:p>
@@ -342,28 +713,6 @@
           <w:lang w:val="en-US"/>
         </w:rPr>
       </w:pPr>
-      <w:r>
-        <w:rPr>
-          <w:rFonts w:hint="default"/>
-          <w:lang w:val="en-US"/>
-        </w:rPr>
-        <w:t>Navigation</w:t>
-      </w:r>
-    </w:p>
-    <w:p>
-      <w:pPr>
-        <w:rPr>
-          <w:rFonts w:hint="default"/>
-          <w:lang w:val="en-US"/>
-        </w:rPr>
-      </w:pPr>
-      <w:r>
-        <w:rPr>
-          <w:rFonts w:hint="default"/>
-          <w:lang w:val="en-US"/>
-        </w:rPr>
-        <w:t>Form</w:t>
-      </w:r>
     </w:p>
     <w:p>
       <w:pPr>
@@ -394,52 +743,30 @@
           <w:rFonts w:hint="default"/>
           <w:lang w:val="en-US"/>
         </w:rPr>
-        <w:t xml:space="preserve">Navigation </w:t>
-      </w:r>
-    </w:p>
-    <w:p>
-      <w:pPr>
-        <w:rPr>
-          <w:rFonts w:hint="default"/>
-          <w:lang w:val="en-US"/>
-        </w:rPr>
-      </w:pPr>
-      <w:r>
-        <w:rPr>
-          <w:rFonts w:hint="default"/>
-          <w:lang w:val="en-US"/>
-        </w:rPr>
-        <w:t>Instagram profile</w:t>
-      </w:r>
-    </w:p>
-    <w:p>
-      <w:pPr>
-        <w:rPr>
-          <w:rFonts w:hint="default"/>
-          <w:lang w:val="en-US"/>
-        </w:rPr>
-      </w:pPr>
-      <w:r>
-        <w:rPr>
-          <w:rFonts w:hint="default"/>
-          <w:lang w:val="en-US"/>
-        </w:rPr>
-        <w:t>Maps</w:t>
-      </w:r>
-    </w:p>
-    <w:p>
-      <w:pPr>
-        <w:rPr>
-          <w:rFonts w:hint="default"/>
-          <w:lang w:val="en-US"/>
-        </w:rPr>
-      </w:pPr>
-      <w:r>
-        <w:rPr>
-          <w:rFonts w:hint="default"/>
-          <w:lang w:val="en-US"/>
-        </w:rPr>
-        <w:t>footer</w:t>
+        <w:t>Visit Us</w:t>
+      </w:r>
+    </w:p>
+    <w:p>
+      <w:pPr>
+        <w:rPr>
+          <w:rFonts w:hint="default"/>
+          <w:lang w:val="en-US"/>
+        </w:rPr>
+      </w:pPr>
+    </w:p>
+    <w:p>
+      <w:pPr>
+        <w:rPr>
+          <w:rFonts w:hint="default"/>
+          <w:lang w:val="en-US"/>
+        </w:rPr>
+      </w:pPr>
+      <w:r>
+        <w:rPr>
+          <w:rFonts w:hint="default"/>
+          <w:lang w:val="en-US"/>
+        </w:rPr>
+        <w:t>Copyright © linthinkdesigns</w:t>
       </w:r>
       <w:bookmarkStart w:id="0" w:name="_GoBack"/>
       <w:bookmarkEnd w:id="0"/>
